--- a/SuSS/2022_Sem2_ANL488_Biz_Analy_App_Proj/Proposal_22Aug22/Caleb_gg/ANL488_Project_Proposal_Caleb.docx
+++ b/SuSS/2022_Sem2_ANL488_Biz_Analy_App_Proj/Proposal_22Aug22/Caleb_gg/ANL488_Project_Proposal_Caleb.docx
@@ -20,6 +20,39 @@
             <w:tcW w:w="2437" w:type="dxa"/>
           </w:tcPr>
           <w:p>
+            <w:r>
+              <w:rPr>
+                <w:rFonts w:ascii="Verdana" w:hAnsi="Verdana"/>
+                <w:noProof/>
+                <w:color w:val="333333"/>
+                <w:sz w:val="12"/>
+                <w:szCs w:val="12"/>
+                <w:lang w:val="en-SG"/>
+              </w:rPr>
+              <w:fldChar w:fldCharType="begin"/>
+            </w:r>
+            <w:r>
+              <w:rPr>
+                <w:rFonts w:ascii="Verdana" w:hAnsi="Verdana"/>
+                <w:noProof/>
+                <w:color w:val="333333"/>
+                <w:sz w:val="12"/>
+                <w:szCs w:val="12"/>
+                <w:lang w:val="en-SG"/>
+              </w:rPr>
+              <w:instrText xml:space="preserve"> INCLUDEPICTURE  "cid:image001.png@01D2DBA4.C71DBCA0" \* MERGEFORMATINET </w:instrText>
+            </w:r>
+            <w:r>
+              <w:rPr>
+                <w:rFonts w:ascii="Verdana" w:hAnsi="Verdana"/>
+                <w:noProof/>
+                <w:color w:val="333333"/>
+                <w:sz w:val="12"/>
+                <w:szCs w:val="12"/>
+                <w:lang w:val="en-SG"/>
+              </w:rPr>
+              <w:fldChar w:fldCharType="separate"/>
+            </w:r>
             <w:r>
               <w:rPr>
                 <w:rFonts w:ascii="Verdana" w:hAnsi="Verdana"/>
@@ -104,10 +137,21 @@
                   <v:path o:extrusionok="f" gradientshapeok="t" o:connecttype="rect"/>
                   <o:lock v:ext="edit" aspectratio="t"/>
                 </v:shapetype>
-                <v:shape id="_x0000_i1025" type="#_x0000_t75" style="width:169.5pt;height:85.5pt;visibility:visible">
+                <v:shape id="_x0000_i1025" type="#_x0000_t75" style="width:169.8pt;height:85.8pt;visibility:visible">
                   <v:imagedata r:id="rId5" r:href="rId6"/>
                 </v:shape>
               </w:pict>
+            </w:r>
+            <w:r>
+              <w:rPr>
+                <w:rFonts w:ascii="Verdana" w:hAnsi="Verdana"/>
+                <w:noProof/>
+                <w:color w:val="333333"/>
+                <w:sz w:val="12"/>
+                <w:szCs w:val="12"/>
+                <w:lang w:val="en-SG"/>
+              </w:rPr>
+              <w:fldChar w:fldCharType="end"/>
             </w:r>
             <w:r>
               <w:rPr>
@@ -1053,19 +1097,8 @@
                 <w:sz w:val="20"/>
                 <w:szCs w:val="20"/>
               </w:rPr>
-              <w:t xml:space="preserve">Proposed </w:t>
-            </w:r>
-            <w:proofErr w:type="spellStart"/>
-            <w:r>
-              <w:rPr>
-                <w:b/>
-                <w:i/>
-                <w:sz w:val="20"/>
-                <w:szCs w:val="20"/>
-              </w:rPr>
-              <w:t>Modeling</w:t>
-            </w:r>
-            <w:proofErr w:type="spellEnd"/>
+              <w:t>Proposed Modeling</w:t>
+            </w:r>
             <w:r>
               <w:rPr>
                 <w:sz w:val="20"/>
@@ -1565,7 +1598,10 @@
           </w:tcPr>
           <w:p>
             <w:r>
-              <w:t>160822</w:t>
+              <w:t>21</w:t>
+            </w:r>
+            <w:r>
+              <w:t>0822</w:t>
             </w:r>
           </w:p>
         </w:tc>
@@ -1910,25 +1946,7 @@
           <w:szCs w:val="20"/>
           <w:lang w:val="en-US"/>
         </w:rPr>
-        <w:t xml:space="preserve">Please bring to the Head of </w:t>
-      </w:r>
-      <w:proofErr w:type="spellStart"/>
-      <w:r>
-        <w:rPr>
-          <w:sz w:val="20"/>
-          <w:szCs w:val="20"/>
-          <w:lang w:val="en-US"/>
-        </w:rPr>
-        <w:t>Programme’s</w:t>
-      </w:r>
-      <w:proofErr w:type="spellEnd"/>
-      <w:r>
-        <w:rPr>
-          <w:sz w:val="20"/>
-          <w:szCs w:val="20"/>
-          <w:lang w:val="en-US"/>
-        </w:rPr>
-        <w:t xml:space="preserve"> attention if you are unsure.</w:t>
+        <w:t>Please bring to the Head of Programme’s attention if you are unsure.</w:t>
       </w:r>
     </w:p>
     <w:p>
@@ -1979,45 +1997,8 @@
           <w:szCs w:val="20"/>
           <w:lang w:val="en-US"/>
         </w:rPr>
-        <w:t>Similarity score is above 30</w:t>
+        <w:t xml:space="preserve">Similarity score is above 30%(see Figure 2 below) to see if there is plagiarism(look for 2 whole paragraphs that are copied wholesale without amendment).  Please gather the evidence and put it in a word document and send it to the Head of Programme and </w:t>
       </w:r>
-      <w:proofErr w:type="gramStart"/>
-      <w:r>
-        <w:rPr>
-          <w:sz w:val="20"/>
-          <w:szCs w:val="20"/>
-          <w:lang w:val="en-US"/>
-        </w:rPr>
-        <w:t>%(</w:t>
-      </w:r>
-      <w:proofErr w:type="gramEnd"/>
-      <w:r>
-        <w:rPr>
-          <w:sz w:val="20"/>
-          <w:szCs w:val="20"/>
-          <w:lang w:val="en-US"/>
-        </w:rPr>
-        <w:t xml:space="preserve">see Figure 2 below) to see if there is plagiarism(look for 2 whole paragraphs that are copied wholesale without amendment).  Please gather the evidence and put it in a word document and send it to the Head of </w:t>
-      </w:r>
-      <w:proofErr w:type="spellStart"/>
-      <w:r>
-        <w:rPr>
-          <w:sz w:val="20"/>
-          <w:szCs w:val="20"/>
-          <w:lang w:val="en-US"/>
-        </w:rPr>
-        <w:t>Programme</w:t>
-      </w:r>
-      <w:proofErr w:type="spellEnd"/>
-      <w:r>
-        <w:rPr>
-          <w:sz w:val="20"/>
-          <w:szCs w:val="20"/>
-          <w:lang w:val="en-US"/>
-        </w:rPr>
-        <w:t xml:space="preserve"> and </w:t>
-      </w:r>
-      <w:proofErr w:type="spellStart"/>
       <w:r>
         <w:rPr>
           <w:sz w:val="20"/>
@@ -2026,7 +2007,6 @@
         </w:rPr>
         <w:t>Mechelle</w:t>
       </w:r>
-      <w:proofErr w:type="spellEnd"/>
       <w:r>
         <w:rPr>
           <w:sz w:val="20"/>
@@ -2439,6 +2419,7 @@
     <w:lsdException w:name="HTML Sample" w:semiHidden="1" w:unhideWhenUsed="1"/>
     <w:lsdException w:name="HTML Typewriter" w:semiHidden="1" w:unhideWhenUsed="1"/>
     <w:lsdException w:name="HTML Variable" w:semiHidden="1" w:unhideWhenUsed="1"/>
+    <w:lsdException w:name="Normal Table" w:semiHidden="1" w:unhideWhenUsed="1"/>
     <w:lsdException w:name="annotation subject" w:semiHidden="1" w:unhideWhenUsed="1"/>
     <w:lsdException w:name="No List" w:semiHidden="1" w:unhideWhenUsed="1"/>
     <w:lsdException w:name="Outline List 1" w:semiHidden="1" w:unhideWhenUsed="1"/>
@@ -2481,8 +2462,11 @@
     <w:lsdException w:name="Table Contemporary" w:semiHidden="1" w:unhideWhenUsed="1"/>
     <w:lsdException w:name="Table Elegant" w:semiHidden="1" w:unhideWhenUsed="1"/>
     <w:lsdException w:name="Table Professional" w:semiHidden="1" w:unhideWhenUsed="1"/>
+    <w:lsdException w:name="Table Subtle 1" w:semiHidden="1" w:unhideWhenUsed="1"/>
     <w:lsdException w:name="Table Subtle 2" w:semiHidden="1" w:unhideWhenUsed="1"/>
     <w:lsdException w:name="Table Web 1" w:semiHidden="1" w:unhideWhenUsed="1"/>
+    <w:lsdException w:name="Table Web 2" w:semiHidden="1" w:unhideWhenUsed="1"/>
+    <w:lsdException w:name="Table Web 3" w:semiHidden="1" w:unhideWhenUsed="1"/>
     <w:lsdException w:name="Balloon Text" w:semiHidden="1" w:unhideWhenUsed="1"/>
     <w:lsdException w:name="Table Grid" w:uiPriority="59"/>
     <w:lsdException w:name="Table Theme" w:semiHidden="1" w:unhideWhenUsed="1"/>

--- a/SuSS/2022_Sem2_ANL488_Biz_Analy_App_Proj/Proposal_22Aug22/Caleb_gg/ANL488_Project_Proposal_Caleb.docx
+++ b/SuSS/2022_Sem2_ANL488_Biz_Analy_App_Proj/Proposal_22Aug22/Caleb_gg/ANL488_Project_Proposal_Caleb.docx
@@ -8,8 +8,8 @@
         <w:tblLook w:val="04A0" w:firstRow="1" w:lastRow="0" w:firstColumn="1" w:lastColumn="0" w:noHBand="0" w:noVBand="1"/>
       </w:tblPr>
       <w:tblGrid>
-        <w:gridCol w:w="3607"/>
-        <w:gridCol w:w="5422"/>
+        <w:gridCol w:w="3612"/>
+        <w:gridCol w:w="5417"/>
       </w:tblGrid>
       <w:tr>
         <w:trPr>
@@ -20,6 +20,39 @@
             <w:tcW w:w="2437" w:type="dxa"/>
           </w:tcPr>
           <w:p>
+            <w:r>
+              <w:rPr>
+                <w:rFonts w:ascii="Verdana" w:hAnsi="Verdana"/>
+                <w:noProof/>
+                <w:color w:val="333333"/>
+                <w:sz w:val="12"/>
+                <w:szCs w:val="12"/>
+                <w:lang w:val="en-SG"/>
+              </w:rPr>
+              <w:fldChar w:fldCharType="begin"/>
+            </w:r>
+            <w:r>
+              <w:rPr>
+                <w:rFonts w:ascii="Verdana" w:hAnsi="Verdana"/>
+                <w:noProof/>
+                <w:color w:val="333333"/>
+                <w:sz w:val="12"/>
+                <w:szCs w:val="12"/>
+                <w:lang w:val="en-SG"/>
+              </w:rPr>
+              <w:instrText xml:space="preserve"> INCLUDEPICTURE  "cid:image001.png@01D2DBA4.C71DBCA0" \* MERGEFORMATINET </w:instrText>
+            </w:r>
+            <w:r>
+              <w:rPr>
+                <w:rFonts w:ascii="Verdana" w:hAnsi="Verdana"/>
+                <w:noProof/>
+                <w:color w:val="333333"/>
+                <w:sz w:val="12"/>
+                <w:szCs w:val="12"/>
+                <w:lang w:val="en-SG"/>
+              </w:rPr>
+              <w:fldChar w:fldCharType="separate"/>
+            </w:r>
             <w:r>
               <w:rPr>
                 <w:rFonts w:ascii="Verdana" w:hAnsi="Verdana"/>
@@ -137,10 +170,21 @@
                   <v:path o:extrusionok="f" gradientshapeok="t" o:connecttype="rect"/>
                   <o:lock v:ext="edit" aspectratio="t"/>
                 </v:shapetype>
-                <v:shape id="_x0000_i1025" type="#_x0000_t75" style="width:169.8pt;height:85.8pt;visibility:visible">
+                <v:shape id="_x0000_i1025" type="#_x0000_t75" style="width:169.5pt;height:85.5pt;visibility:visible">
                   <v:imagedata r:id="rId5" r:href="rId6"/>
                 </v:shape>
               </w:pict>
+            </w:r>
+            <w:r>
+              <w:rPr>
+                <w:rFonts w:ascii="Verdana" w:hAnsi="Verdana"/>
+                <w:noProof/>
+                <w:color w:val="333333"/>
+                <w:sz w:val="12"/>
+                <w:szCs w:val="12"/>
+                <w:lang w:val="en-SG"/>
+              </w:rPr>
+              <w:fldChar w:fldCharType="end"/>
             </w:r>
             <w:r>
               <w:rPr>
@@ -864,7 +908,14 @@
                 <w:sz w:val="20"/>
                 <w:szCs w:val="20"/>
               </w:rPr>
-              <w:t>16</w:t>
+              <w:t>1</w:t>
+            </w:r>
+            <w:r>
+              <w:rPr>
+                <w:sz w:val="20"/>
+                <w:szCs w:val="20"/>
+              </w:rPr>
+              <w:t>5</w:t>
             </w:r>
           </w:p>
         </w:tc>
@@ -891,7 +942,25 @@
                 <w:szCs w:val="20"/>
                 <w:lang w:val="en-US"/>
               </w:rPr>
-              <w:t>Apply appropriate business analytics techniques to the business analytics problem, including conducting business understanding, data understanding, data preparation, modeling, evaluation and deployment.</w:t>
+              <w:t xml:space="preserve">Apply appropriate business analytics techniques to the business analytics problem, including conducting business understanding, data understanding, data preparation, modeling, </w:t>
+            </w:r>
+            <w:proofErr w:type="gramStart"/>
+            <w:r>
+              <w:rPr>
+                <w:sz w:val="20"/>
+                <w:szCs w:val="20"/>
+                <w:lang w:val="en-US"/>
+              </w:rPr>
+              <w:t>evaluation</w:t>
+            </w:r>
+            <w:proofErr w:type="gramEnd"/>
+            <w:r>
+              <w:rPr>
+                <w:sz w:val="20"/>
+                <w:szCs w:val="20"/>
+                <w:lang w:val="en-US"/>
+              </w:rPr>
+              <w:t xml:space="preserve"> and deployment.</w:t>
             </w:r>
           </w:p>
         </w:tc>
@@ -1027,7 +1096,14 @@
                 <w:sz w:val="20"/>
                 <w:szCs w:val="20"/>
               </w:rPr>
-              <w:t>16</w:t>
+              <w:t>1</w:t>
+            </w:r>
+            <w:r>
+              <w:rPr>
+                <w:sz w:val="20"/>
+                <w:szCs w:val="20"/>
+              </w:rPr>
+              <w:t>5</w:t>
             </w:r>
           </w:p>
         </w:tc>
@@ -1097,8 +1173,19 @@
                 <w:sz w:val="20"/>
                 <w:szCs w:val="20"/>
               </w:rPr>
-              <w:t>Proposed Modeling</w:t>
-            </w:r>
+              <w:t xml:space="preserve">Proposed </w:t>
+            </w:r>
+            <w:proofErr w:type="spellStart"/>
+            <w:r>
+              <w:rPr>
+                <w:b/>
+                <w:i/>
+                <w:sz w:val="20"/>
+                <w:szCs w:val="20"/>
+              </w:rPr>
+              <w:t>Modeling</w:t>
+            </w:r>
+            <w:proofErr w:type="spellEnd"/>
             <w:r>
               <w:rPr>
                 <w:sz w:val="20"/>
@@ -1180,7 +1267,14 @@
                 <w:sz w:val="20"/>
                 <w:szCs w:val="20"/>
               </w:rPr>
-              <w:t>16</w:t>
+              <w:t>1</w:t>
+            </w:r>
+            <w:r>
+              <w:rPr>
+                <w:sz w:val="20"/>
+                <w:szCs w:val="20"/>
+              </w:rPr>
+              <w:t>5</w:t>
             </w:r>
           </w:p>
         </w:tc>
@@ -1367,7 +1461,14 @@
                 <w:sz w:val="20"/>
                 <w:szCs w:val="20"/>
               </w:rPr>
-              <w:t>15</w:t>
+              <w:t>1</w:t>
+            </w:r>
+            <w:r>
+              <w:rPr>
+                <w:sz w:val="20"/>
+                <w:szCs w:val="20"/>
+              </w:rPr>
+              <w:t>4</w:t>
             </w:r>
           </w:p>
         </w:tc>
@@ -1486,7 +1587,14 @@
                 <w:sz w:val="20"/>
                 <w:szCs w:val="20"/>
               </w:rPr>
-              <w:t>78</w:t>
+              <w:t>7</w:t>
+            </w:r>
+            <w:r>
+              <w:rPr>
+                <w:sz w:val="20"/>
+                <w:szCs w:val="20"/>
+              </w:rPr>
+              <w:t>4</w:t>
             </w:r>
           </w:p>
         </w:tc>
@@ -1799,7 +1907,25 @@
           <w:szCs w:val="20"/>
           <w:lang w:val="en-US"/>
         </w:rPr>
-        <w:t>For those students whose proposal is very general and vague and do not have complete chapters from the list below deserve a failing grade</w:t>
+        <w:t xml:space="preserve">For those </w:t>
+      </w:r>
+      <w:proofErr w:type="gramStart"/>
+      <w:r>
+        <w:rPr>
+          <w:sz w:val="20"/>
+          <w:szCs w:val="20"/>
+          <w:lang w:val="en-US"/>
+        </w:rPr>
+        <w:t>students</w:t>
+      </w:r>
+      <w:proofErr w:type="gramEnd"/>
+      <w:r>
+        <w:rPr>
+          <w:sz w:val="20"/>
+          <w:szCs w:val="20"/>
+          <w:lang w:val="en-US"/>
+        </w:rPr>
+        <w:t xml:space="preserve"> whose proposal is very general and vague and do not have complete chapters from the list below deserve a failing grade</w:t>
       </w:r>
       <w:r>
         <w:rPr>
@@ -1946,7 +2072,25 @@
           <w:szCs w:val="20"/>
           <w:lang w:val="en-US"/>
         </w:rPr>
-        <w:t>Please bring to the Head of Programme’s attention if you are unsure.</w:t>
+        <w:t xml:space="preserve">Please bring to the Head of </w:t>
+      </w:r>
+      <w:proofErr w:type="spellStart"/>
+      <w:r>
+        <w:rPr>
+          <w:sz w:val="20"/>
+          <w:szCs w:val="20"/>
+          <w:lang w:val="en-US"/>
+        </w:rPr>
+        <w:t>Programme’s</w:t>
+      </w:r>
+      <w:proofErr w:type="spellEnd"/>
+      <w:r>
+        <w:rPr>
+          <w:sz w:val="20"/>
+          <w:szCs w:val="20"/>
+          <w:lang w:val="en-US"/>
+        </w:rPr>
+        <w:t xml:space="preserve"> attention if you are unsure.</w:t>
       </w:r>
     </w:p>
     <w:p>
@@ -1997,8 +2141,45 @@
           <w:szCs w:val="20"/>
           <w:lang w:val="en-US"/>
         </w:rPr>
-        <w:t xml:space="preserve">Similarity score is above 30%(see Figure 2 below) to see if there is plagiarism(look for 2 whole paragraphs that are copied wholesale without amendment).  Please gather the evidence and put it in a word document and send it to the Head of Programme and </w:t>
-      </w:r>
+        <w:t>Similarity score is above 30</w:t>
+      </w:r>
+      <w:proofErr w:type="gramStart"/>
+      <w:r>
+        <w:rPr>
+          <w:sz w:val="20"/>
+          <w:szCs w:val="20"/>
+          <w:lang w:val="en-US"/>
+        </w:rPr>
+        <w:t>%(</w:t>
+      </w:r>
+      <w:proofErr w:type="gramEnd"/>
+      <w:r>
+        <w:rPr>
+          <w:sz w:val="20"/>
+          <w:szCs w:val="20"/>
+          <w:lang w:val="en-US"/>
+        </w:rPr>
+        <w:t xml:space="preserve">see Figure 2 below) to see if there is plagiarism(look for 2 whole paragraphs that are copied wholesale without amendment).  Please gather the evidence and put it in a word document and send it to the Head of </w:t>
+      </w:r>
+      <w:proofErr w:type="spellStart"/>
+      <w:r>
+        <w:rPr>
+          <w:sz w:val="20"/>
+          <w:szCs w:val="20"/>
+          <w:lang w:val="en-US"/>
+        </w:rPr>
+        <w:t>Programme</w:t>
+      </w:r>
+      <w:proofErr w:type="spellEnd"/>
+      <w:r>
+        <w:rPr>
+          <w:sz w:val="20"/>
+          <w:szCs w:val="20"/>
+          <w:lang w:val="en-US"/>
+        </w:rPr>
+        <w:t xml:space="preserve"> and </w:t>
+      </w:r>
+      <w:proofErr w:type="spellStart"/>
       <w:r>
         <w:rPr>
           <w:sz w:val="20"/>
@@ -2007,6 +2188,7 @@
         </w:rPr>
         <w:t>Mechelle</w:t>
       </w:r>
+      <w:proofErr w:type="spellEnd"/>
       <w:r>
         <w:rPr>
           <w:sz w:val="20"/>
